--- a/Lab6/Звіт Лаб 6.docx
+++ b/Lab6/Звіт Лаб 6.docx
@@ -3047,7 +3047,7 @@
       </w:pPr>
       <w:r>
         <w:drawing>
-          <wp:inline wp14:editId="66C0DDE9" wp14:anchorId="488D0CD1">
+          <wp:inline wp14:editId="0BD38FAE" wp14:anchorId="488D0CD1">
             <wp:extent cx="4496428" cy="1514686"/>
             <wp:effectExtent l="0" t="0" r="0" b="0"/>
             <wp:docPr id="569866009" name="" title=""/>
@@ -3062,10 +3062,10 @@
                     <pic:cNvPicPr/>
                   </pic:nvPicPr>
                   <pic:blipFill>
-                    <a:blip r:embed="R6a1667d02b844e02">
-                      <a:extLst>
+                    <a:blip r:embed="Rc1923f4d58114f00">
+                      <a:extLst xmlns:a="http://schemas.openxmlformats.org/drawingml/2006/main">
                         <a:ext xmlns:a="http://schemas.openxmlformats.org/drawingml/2006/main" uri="{28A0092B-C50C-407E-A947-70E740481C1C}">
-                          <a14:useLocalDpi val="0"/>
+                          <a14:useLocalDpi xmlns:a14="http://schemas.microsoft.com/office/drawing/2010/main" val="0"/>
                         </a:ext>
                       </a:extLst>
                     </a:blip>
@@ -3074,7 +3074,7 @@
                     </a:stretch>
                   </pic:blipFill>
                   <pic:spPr>
-                    <a:xfrm>
+                    <a:xfrm rot="0" flipH="0" flipV="0">
                       <a:off x="0" y="0"/>
                       <a:ext cx="4496428" cy="1514686"/>
                     </a:xfrm>
@@ -3093,6 +3093,321 @@
       <w:pPr>
         <w:pStyle w:val="Normal"/>
         <w:spacing w:before="240" w:beforeAutospacing="off" w:after="240" w:afterAutospacing="off" w:line="240" w:lineRule="auto"/>
+        <w:rPr>
+          <w:rFonts w:ascii="Times New Roman" w:hAnsi="Times New Roman" w:eastAsia="Times New Roman" w:cs="Times New Roman"/>
+          <w:b w:val="0"/>
+          <w:bCs w:val="0"/>
+          <w:noProof w:val="0"/>
+          <w:sz w:val="28"/>
+          <w:szCs w:val="28"/>
+          <w:lang w:val="uk-UA"/>
+        </w:rPr>
+      </w:pPr>
+    </w:p>
+    <w:p>
+      <w:pPr>
+        <w:pStyle w:val="Normal"/>
+        <w:spacing w:before="240" w:beforeAutospacing="off" w:after="240" w:afterAutospacing="off" w:line="240" w:lineRule="auto"/>
+        <w:rPr>
+          <w:rFonts w:ascii="Times New Roman" w:hAnsi="Times New Roman" w:eastAsia="Times New Roman" w:cs="Times New Roman"/>
+          <w:b w:val="1"/>
+          <w:bCs w:val="1"/>
+          <w:noProof w:val="0"/>
+          <w:sz w:val="28"/>
+          <w:szCs w:val="28"/>
+          <w:lang w:val="uk-UA"/>
+        </w:rPr>
+      </w:pPr>
+      <w:r>
+        <w:rPr>
+          <w:rFonts w:ascii="Times New Roman" w:hAnsi="Times New Roman" w:eastAsia="Times New Roman" w:cs="Times New Roman"/>
+          <w:b w:val="1"/>
+          <w:bCs w:val="1"/>
+          <w:noProof w:val="0"/>
+          <w:sz w:val="28"/>
+          <w:szCs w:val="28"/>
+          <w:lang w:val="uk-UA"/>
+        </w:rPr>
+        <w:t>Індивідуальне завдання (Варіант 2)</w:t>
+      </w:r>
+    </w:p>
+    <w:p>
+      <w:pPr>
+        <w:spacing w:before="240" w:beforeAutospacing="off" w:after="240" w:afterAutospacing="off" w:line="240" w:lineRule="auto"/>
+        <w:rPr>
+          <w:rFonts w:ascii="Times New Roman" w:hAnsi="Times New Roman" w:eastAsia="Times New Roman" w:cs="Times New Roman"/>
+          <w:noProof w:val="0"/>
+          <w:sz w:val="28"/>
+          <w:szCs w:val="28"/>
+          <w:lang w:val="uk-UA"/>
+        </w:rPr>
+      </w:pPr>
+      <w:r>
+        <w:rPr>
+          <w:rFonts w:ascii="Times New Roman" w:hAnsi="Times New Roman" w:eastAsia="Times New Roman" w:cs="Times New Roman"/>
+          <w:b w:val="1"/>
+          <w:bCs w:val="1"/>
+          <w:noProof w:val="0"/>
+          <w:sz w:val="28"/>
+          <w:szCs w:val="28"/>
+          <w:lang w:val="uk-UA"/>
+        </w:rPr>
+        <w:t>Завдання:</w:t>
+      </w:r>
+      <w:r>
+        <w:rPr>
+          <w:rFonts w:ascii="Times New Roman" w:hAnsi="Times New Roman" w:eastAsia="Times New Roman" w:cs="Times New Roman"/>
+          <w:noProof w:val="0"/>
+          <w:sz w:val="28"/>
+          <w:szCs w:val="28"/>
+          <w:lang w:val="uk-UA"/>
+        </w:rPr>
+        <w:t xml:space="preserve"> Створити SPA, яка реалізує конвертацію валюти (гривні в долари).</w:t>
+      </w:r>
+    </w:p>
+    <w:p>
+      <w:pPr>
+        <w:pStyle w:val="Normal"/>
+        <w:spacing w:before="240" w:beforeAutospacing="off" w:after="240" w:afterAutospacing="off" w:line="240" w:lineRule="auto"/>
+        <w:rPr>
+          <w:rFonts w:ascii="Times New Roman" w:hAnsi="Times New Roman" w:eastAsia="Times New Roman" w:cs="Times New Roman"/>
+          <w:b w:val="1"/>
+          <w:bCs w:val="1"/>
+          <w:noProof w:val="0"/>
+          <w:sz w:val="28"/>
+          <w:szCs w:val="28"/>
+          <w:lang w:val="uk-UA"/>
+        </w:rPr>
+      </w:pPr>
+      <w:r>
+        <w:rPr>
+          <w:rFonts w:ascii="Times New Roman" w:hAnsi="Times New Roman" w:eastAsia="Times New Roman" w:cs="Times New Roman"/>
+          <w:b w:val="1"/>
+          <w:bCs w:val="1"/>
+          <w:noProof w:val="0"/>
+          <w:sz w:val="28"/>
+          <w:szCs w:val="28"/>
+          <w:lang w:val="uk-UA"/>
+        </w:rPr>
+        <w:t>Реалізація</w:t>
+      </w:r>
+    </w:p>
+    <w:p>
+      <w:pPr>
+        <w:pStyle w:val="Normal"/>
+        <w:numPr>
+          <w:ilvl w:val="0"/>
+          <w:numId w:val="28"/>
+        </w:numPr>
+        <w:spacing w:before="240" w:beforeAutospacing="off" w:after="240" w:afterAutospacing="off" w:line="240" w:lineRule="auto"/>
+        <w:rPr>
+          <w:rFonts w:ascii="Times New Roman" w:hAnsi="Times New Roman" w:eastAsia="Times New Roman" w:cs="Times New Roman"/>
+          <w:noProof w:val="0"/>
+          <w:sz w:val="28"/>
+          <w:szCs w:val="28"/>
+          <w:lang w:val="uk-UA"/>
+        </w:rPr>
+      </w:pPr>
+      <w:r>
+        <w:rPr>
+          <w:rFonts w:ascii="Times New Roman" w:hAnsi="Times New Roman" w:eastAsia="Times New Roman" w:cs="Times New Roman"/>
+          <w:noProof w:val="0"/>
+          <w:sz w:val="28"/>
+          <w:szCs w:val="28"/>
+          <w:lang w:val="uk-UA"/>
+        </w:rPr>
+        <w:t>Створено інтерфейс ICurrencyConverter з методом ToUsd(double uah).</w:t>
+      </w:r>
+    </w:p>
+    <w:p>
+      <w:pPr>
+        <w:pStyle w:val="Normal"/>
+        <w:numPr>
+          <w:ilvl w:val="0"/>
+          <w:numId w:val="28"/>
+        </w:numPr>
+        <w:spacing w:before="240" w:beforeAutospacing="off" w:after="240" w:afterAutospacing="off" w:line="240" w:lineRule="auto"/>
+        <w:rPr>
+          <w:rFonts w:ascii="Times New Roman" w:hAnsi="Times New Roman" w:eastAsia="Times New Roman" w:cs="Times New Roman"/>
+          <w:noProof w:val="0"/>
+          <w:sz w:val="28"/>
+          <w:szCs w:val="28"/>
+          <w:lang w:val="uk-UA"/>
+        </w:rPr>
+      </w:pPr>
+      <w:r>
+        <w:rPr>
+          <w:rFonts w:ascii="Times New Roman" w:hAnsi="Times New Roman" w:eastAsia="Times New Roman" w:cs="Times New Roman"/>
+          <w:noProof w:val="0"/>
+          <w:sz w:val="28"/>
+          <w:szCs w:val="28"/>
+          <w:lang w:val="uk-UA"/>
+        </w:rPr>
+        <w:t>Реалізовано клас CurrencyConverter, який реалізує цей інтерфейс із фіксованим курсом 1 UAH = 0.036 USD.</w:t>
+      </w:r>
+    </w:p>
+    <w:p>
+      <w:pPr>
+        <w:pStyle w:val="Normal"/>
+        <w:numPr>
+          <w:ilvl w:val="0"/>
+          <w:numId w:val="28"/>
+        </w:numPr>
+        <w:spacing w:before="240" w:beforeAutospacing="off" w:after="240" w:afterAutospacing="off" w:line="240" w:lineRule="auto"/>
+        <w:rPr>
+          <w:rFonts w:ascii="Times New Roman" w:hAnsi="Times New Roman" w:eastAsia="Times New Roman" w:cs="Times New Roman"/>
+          <w:noProof w:val="0"/>
+          <w:sz w:val="28"/>
+          <w:szCs w:val="28"/>
+          <w:lang w:val="uk-UA"/>
+        </w:rPr>
+      </w:pPr>
+      <w:r>
+        <w:rPr>
+          <w:rFonts w:ascii="Times New Roman" w:hAnsi="Times New Roman" w:eastAsia="Times New Roman" w:cs="Times New Roman"/>
+          <w:noProof w:val="0"/>
+          <w:sz w:val="28"/>
+          <w:szCs w:val="28"/>
+          <w:lang w:val="uk-UA"/>
+        </w:rPr>
+        <w:t>Створено .svc-файл з Factory WebScriptServiceHostFactory.</w:t>
+      </w:r>
+    </w:p>
+    <w:p>
+      <w:pPr>
+        <w:pStyle w:val="Normal"/>
+        <w:numPr>
+          <w:ilvl w:val="0"/>
+          <w:numId w:val="28"/>
+        </w:numPr>
+        <w:spacing w:before="240" w:beforeAutospacing="off" w:after="240" w:afterAutospacing="off" w:line="240" w:lineRule="auto"/>
+        <w:rPr>
+          <w:rFonts w:ascii="Times New Roman" w:hAnsi="Times New Roman" w:eastAsia="Times New Roman" w:cs="Times New Roman"/>
+          <w:noProof w:val="0"/>
+          <w:sz w:val="28"/>
+          <w:szCs w:val="28"/>
+          <w:lang w:val="uk-UA"/>
+        </w:rPr>
+      </w:pPr>
+      <w:r>
+        <w:rPr>
+          <w:rFonts w:ascii="Times New Roman" w:hAnsi="Times New Roman" w:eastAsia="Times New Roman" w:cs="Times New Roman"/>
+          <w:noProof w:val="0"/>
+          <w:sz w:val="28"/>
+          <w:szCs w:val="28"/>
+          <w:lang w:val="uk-UA"/>
+        </w:rPr>
+        <w:t>У Web.config додано endpoint з enableWebScript.</w:t>
+      </w:r>
+    </w:p>
+    <w:p>
+      <w:pPr>
+        <w:pStyle w:val="Normal"/>
+        <w:numPr>
+          <w:ilvl w:val="0"/>
+          <w:numId w:val="28"/>
+        </w:numPr>
+        <w:spacing w:before="240" w:beforeAutospacing="off" w:after="240" w:afterAutospacing="off" w:line="240" w:lineRule="auto"/>
+        <w:rPr>
+          <w:rFonts w:ascii="Times New Roman" w:hAnsi="Times New Roman" w:eastAsia="Times New Roman" w:cs="Times New Roman"/>
+          <w:noProof w:val="0"/>
+          <w:sz w:val="28"/>
+          <w:szCs w:val="28"/>
+          <w:lang w:val="uk-UA"/>
+        </w:rPr>
+      </w:pPr>
+      <w:r>
+        <w:rPr>
+          <w:rFonts w:ascii="Times New Roman" w:hAnsi="Times New Roman" w:eastAsia="Times New Roman" w:cs="Times New Roman"/>
+          <w:noProof w:val="0"/>
+          <w:sz w:val="28"/>
+          <w:szCs w:val="28"/>
+          <w:lang w:val="uk-UA"/>
+        </w:rPr>
+        <w:t>У Web Form додано відповідні елементи управління: поле введення гривень, кнопка конвертації та блок для результату.</w:t>
+      </w:r>
+    </w:p>
+    <w:p>
+      <w:pPr>
+        <w:pStyle w:val="Normal"/>
+        <w:numPr>
+          <w:ilvl w:val="0"/>
+          <w:numId w:val="28"/>
+        </w:numPr>
+        <w:spacing w:before="240" w:beforeAutospacing="off" w:after="240" w:afterAutospacing="off" w:line="240" w:lineRule="auto"/>
+        <w:rPr>
+          <w:rFonts w:ascii="Times New Roman" w:hAnsi="Times New Roman" w:eastAsia="Times New Roman" w:cs="Times New Roman"/>
+          <w:noProof w:val="0"/>
+          <w:sz w:val="28"/>
+          <w:szCs w:val="28"/>
+          <w:lang w:val="uk-UA"/>
+        </w:rPr>
+      </w:pPr>
+      <w:r>
+        <w:rPr>
+          <w:rFonts w:ascii="Times New Roman" w:hAnsi="Times New Roman" w:eastAsia="Times New Roman" w:cs="Times New Roman"/>
+          <w:noProof w:val="0"/>
+          <w:sz w:val="28"/>
+          <w:szCs w:val="28"/>
+          <w:lang w:val="uk-UA"/>
+        </w:rPr>
+        <w:t>Реалізовано виклик через JavaScript функції ConvertServices.ICurrencyConverter.ToUsd(...).</w:t>
+      </w:r>
+    </w:p>
+    <w:p>
+      <w:pPr>
+        <w:spacing w:before="240" w:beforeAutospacing="off" w:after="240" w:afterAutospacing="off" w:line="240" w:lineRule="auto"/>
+        <w:jc w:val="center"/>
+      </w:pPr>
+      <w:r>
+        <w:drawing>
+          <wp:inline wp14:editId="60B6F91E" wp14:anchorId="030CCE96">
+            <wp:extent cx="4496428" cy="562055"/>
+            <wp:effectExtent l="0" t="0" r="0" b="0"/>
+            <wp:docPr id="19677029" name="" title=""/>
+            <wp:cNvGraphicFramePr>
+              <a:graphicFrameLocks noChangeAspect="1"/>
+            </wp:cNvGraphicFramePr>
+            <a:graphic>
+              <a:graphicData uri="http://schemas.openxmlformats.org/drawingml/2006/picture">
+                <pic:pic>
+                  <pic:nvPicPr>
+                    <pic:cNvPr id="0" name=""/>
+                    <pic:cNvPicPr/>
+                  </pic:nvPicPr>
+                  <pic:blipFill>
+                    <a:blip r:embed="R0d6782855e9b40b6">
+                      <a:extLst xmlns:a="http://schemas.openxmlformats.org/drawingml/2006/main">
+                        <a:ext xmlns:a="http://schemas.openxmlformats.org/drawingml/2006/main" uri="{28A0092B-C50C-407E-A947-70E740481C1C}">
+                          <a14:useLocalDpi xmlns:a14="http://schemas.microsoft.com/office/drawing/2010/main" val="0"/>
+                        </a:ext>
+                      </a:extLst>
+                    </a:blip>
+                    <a:srcRect l="0" t="62893" r="0" b="0"/>
+                    <a:stretch>
+                      <a:fillRect/>
+                    </a:stretch>
+                  </pic:blipFill>
+                  <pic:spPr xmlns:pic="http://schemas.openxmlformats.org/drawingml/2006/picture">
+                    <a:xfrm xmlns:a="http://schemas.openxmlformats.org/drawingml/2006/main" rot="0" flipH="0" flipV="0">
+                      <a:off x="0" y="0"/>
+                      <a:ext cx="4496428" cy="562055"/>
+                    </a:xfrm>
+                    <a:prstGeom xmlns:a="http://schemas.openxmlformats.org/drawingml/2006/main" prst="rect">
+                      <a:avLst/>
+                    </a:prstGeom>
+                  </pic:spPr>
+                </pic:pic>
+              </a:graphicData>
+            </a:graphic>
+          </wp:inline>
+        </w:drawing>
+      </w:r>
+    </w:p>
+    <w:p>
+      <w:pPr>
+        <w:pStyle w:val="Normal"/>
+        <w:spacing w:before="240" w:beforeAutospacing="off" w:after="240" w:afterAutospacing="off" w:line="240" w:lineRule="auto"/>
         <w:ind/>
         <w:rPr>
           <w:rFonts w:ascii="Times New Roman" w:hAnsi="Times New Roman" w:eastAsia="Times New Roman" w:cs="Times New Roman"/>
@@ -3469,6 +3784,118 @@
 
 <file path=word/numbering.xml><?xml version="1.0" encoding="utf-8"?>
 <w:numbering xmlns:w="http://schemas.openxmlformats.org/wordprocessingml/2006/main">
+  <w:abstractNum xmlns:w="http://schemas.openxmlformats.org/wordprocessingml/2006/main" w:abstractNumId="28">
+    <w:nsid w:val="255c628"/>
+    <w:multiLevelType xmlns:w="http://schemas.openxmlformats.org/wordprocessingml/2006/main" w:val="hybridMultilevel"/>
+    <w:lvl xmlns:w="http://schemas.openxmlformats.org/wordprocessingml/2006/main" w:ilvl="0">
+      <w:start w:val="1"/>
+      <w:numFmt w:val="bullet"/>
+      <w:lvlText w:val=""/>
+      <w:lvlJc w:val="left"/>
+      <w:pPr>
+        <w:ind w:left="720" w:hanging="360"/>
+      </w:pPr>
+      <w:rPr>
+        <w:rFonts w:hint="default" w:ascii="Symbol" w:hAnsi="Symbol"/>
+      </w:rPr>
+    </w:lvl>
+    <w:lvl xmlns:w="http://schemas.openxmlformats.org/wordprocessingml/2006/main" w:ilvl="1">
+      <w:start w:val="1"/>
+      <w:numFmt w:val="bullet"/>
+      <w:lvlText w:val="o"/>
+      <w:lvlJc w:val="left"/>
+      <w:pPr>
+        <w:ind w:left="1440" w:hanging="360"/>
+      </w:pPr>
+      <w:rPr>
+        <w:rFonts w:hint="default" w:ascii="Courier New" w:hAnsi="Courier New"/>
+      </w:rPr>
+    </w:lvl>
+    <w:lvl xmlns:w="http://schemas.openxmlformats.org/wordprocessingml/2006/main" w:ilvl="2">
+      <w:start w:val="1"/>
+      <w:numFmt w:val="bullet"/>
+      <w:lvlText w:val=""/>
+      <w:lvlJc w:val="left"/>
+      <w:pPr>
+        <w:ind w:left="2160" w:hanging="360"/>
+      </w:pPr>
+      <w:rPr>
+        <w:rFonts w:hint="default" w:ascii="Wingdings" w:hAnsi="Wingdings"/>
+      </w:rPr>
+    </w:lvl>
+    <w:lvl xmlns:w="http://schemas.openxmlformats.org/wordprocessingml/2006/main" w:ilvl="3">
+      <w:start w:val="1"/>
+      <w:numFmt w:val="bullet"/>
+      <w:lvlText w:val=""/>
+      <w:lvlJc w:val="left"/>
+      <w:pPr>
+        <w:ind w:left="2880" w:hanging="360"/>
+      </w:pPr>
+      <w:rPr>
+        <w:rFonts w:hint="default" w:ascii="Symbol" w:hAnsi="Symbol"/>
+      </w:rPr>
+    </w:lvl>
+    <w:lvl xmlns:w="http://schemas.openxmlformats.org/wordprocessingml/2006/main" w:ilvl="4">
+      <w:start w:val="1"/>
+      <w:numFmt w:val="bullet"/>
+      <w:lvlText w:val="o"/>
+      <w:lvlJc w:val="left"/>
+      <w:pPr>
+        <w:ind w:left="3600" w:hanging="360"/>
+      </w:pPr>
+      <w:rPr>
+        <w:rFonts w:hint="default" w:ascii="Courier New" w:hAnsi="Courier New"/>
+      </w:rPr>
+    </w:lvl>
+    <w:lvl xmlns:w="http://schemas.openxmlformats.org/wordprocessingml/2006/main" w:ilvl="5">
+      <w:start w:val="1"/>
+      <w:numFmt w:val="bullet"/>
+      <w:lvlText w:val=""/>
+      <w:lvlJc w:val="left"/>
+      <w:pPr>
+        <w:ind w:left="4320" w:hanging="360"/>
+      </w:pPr>
+      <w:rPr>
+        <w:rFonts w:hint="default" w:ascii="Wingdings" w:hAnsi="Wingdings"/>
+      </w:rPr>
+    </w:lvl>
+    <w:lvl xmlns:w="http://schemas.openxmlformats.org/wordprocessingml/2006/main" w:ilvl="6">
+      <w:start w:val="1"/>
+      <w:numFmt w:val="bullet"/>
+      <w:lvlText w:val=""/>
+      <w:lvlJc w:val="left"/>
+      <w:pPr>
+        <w:ind w:left="5040" w:hanging="360"/>
+      </w:pPr>
+      <w:rPr>
+        <w:rFonts w:hint="default" w:ascii="Symbol" w:hAnsi="Symbol"/>
+      </w:rPr>
+    </w:lvl>
+    <w:lvl xmlns:w="http://schemas.openxmlformats.org/wordprocessingml/2006/main" w:ilvl="7">
+      <w:start w:val="1"/>
+      <w:numFmt w:val="bullet"/>
+      <w:lvlText w:val="o"/>
+      <w:lvlJc w:val="left"/>
+      <w:pPr>
+        <w:ind w:left="5760" w:hanging="360"/>
+      </w:pPr>
+      <w:rPr>
+        <w:rFonts w:hint="default" w:ascii="Courier New" w:hAnsi="Courier New"/>
+      </w:rPr>
+    </w:lvl>
+    <w:lvl xmlns:w="http://schemas.openxmlformats.org/wordprocessingml/2006/main" w:ilvl="8">
+      <w:start w:val="1"/>
+      <w:numFmt w:val="bullet"/>
+      <w:lvlText w:val=""/>
+      <w:lvlJc w:val="left"/>
+      <w:pPr>
+        <w:ind w:left="6480" w:hanging="360"/>
+      </w:pPr>
+      <w:rPr>
+        <w:rFonts w:hint="default" w:ascii="Wingdings" w:hAnsi="Wingdings"/>
+      </w:rPr>
+    </w:lvl>
+  </w:abstractNum>
   <w:abstractNum xmlns:w="http://schemas.openxmlformats.org/wordprocessingml/2006/main" w:abstractNumId="27">
     <w:nsid w:val="2e1d7899"/>
     <w:multiLevelType xmlns:w="http://schemas.openxmlformats.org/wordprocessingml/2006/main" w:val="hybridMultilevel"/>
@@ -6169,6 +6596,9 @@
       </w:pPr>
     </w:lvl>
   </w:abstractNum>
+  <w:num w:numId="28">
+    <w:abstractNumId w:val="28"/>
+  </w:num>
   <w:num w:numId="27">
     <w:abstractNumId w:val="27"/>
   </w:num>
